--- a/Test_BP/Fol_2k_files_500(2)/es-ES/file 500_2 - Copy (217).docx
+++ b/Test_BP/Fol_2k_files_500(2)/es-ES/file 500_2 - Copy (217).docx
@@ -1,7 +1,7 @@
 
 <file path=word/document.xml><?xml version="1.0" encoding="utf-8"?>
 <w:document xmlns:wpc="http://schemas.microsoft.com/office/word/2010/wordprocessingCanvas" xmlns:cx="http://schemas.microsoft.com/office/drawing/2014/chartex" xmlns:cx1="http://schemas.microsoft.com/office/drawing/2015/9/8/chartex" xmlns:cx2="http://schemas.microsoft.com/office/drawing/2015/10/21/chartex" xmlns:cx3="http://schemas.microsoft.com/office/drawing/2016/5/9/chartex" xmlns:cx4="http://schemas.microsoft.com/office/drawing/2016/5/10/chartex" xmlns:cx5="http://schemas.microsoft.com/office/drawing/2016/5/11/chartex" xmlns:mc="http://schemas.openxmlformats.org/markup-compatibility/2006" xmlns:o="urn:schemas-microsoft-com:office:office" xmlns:r="http://schemas.openxmlformats.org/officeDocument/2006/relationships" xmlns:m="http://schemas.openxmlformats.org/officeDocument/2006/math" xmlns:v="urn:schemas-microsoft-com:vml" xmlns:wp14="http://schemas.microsoft.com/office/word/2010/wordprocessingDrawing" xmlns:wp="http://schemas.openxmlformats.org/drawingml/2006/wordprocessingDrawing" xmlns:w10="urn:schemas-microsoft-com:office:word" xmlns:w="http://schemas.openxmlformats.org/wordprocessingml/2006/main" xmlns:w14="http://schemas.microsoft.com/office/word/2010/wordml" xmlns:w15="http://schemas.microsoft.com/office/word/2012/wordml" xmlns:wne="http://schemas.microsoft.com/office/word/2006/wordml" xmlns:wpg="http://schemas.microsoft.com/office/word/2010/wordprocessingGroup" xmlns:wpi="http://schemas.microsoft.com/office/word/2010/wordprocessingInk" xmlns:wps="http://schemas.microsoft.com/office/word/2010/wordprocessingShape" mc:Ignorable="w14 w15 wp14">
-  <!-- Generated by Aspose.Words for Java 20.12.0 -->
+  <!-- Generated by Aspose.Words for Java 21.10.0 -->
   <w:body>
     <w:p>
       <w:pPr>
@@ -35,44 +35,44 @@
           <w:highlight w:val="none"/>
           <w:u w:val="none" w:color="auto"/>
           <w:effect w:val="none"/>
-          <w:bdr w:val="nil"/>
-          <w:shd w:val="clear" w:color="auto" w:fill="auto"/>
-          <w:vertAlign w:val="baseline"/>
-          <w:rtl w:val="0"/>
-          <w:cs w:val="0"/>
-          <w:lang w:val="es-ES" w:eastAsia="zh-TW" w:bidi="ar-SA"/>
-        </w:rPr>
-        <w:t>t éêxcéêpt tõó sõó téêmpéêr mùùtùùáæl táæstéês mõóthéêr.</w:t>
-      </w:r>
-      <w:r>
-        <w:rPr>
-          <w:rStyle w:val="DefaultParagraphFont"/>
-          <w:rFonts w:ascii="Calibri" w:eastAsia="Calibri" w:hAnsi="Calibri" w:cs="Calibri"/>
-          <w:b w:val="0"/>
-          <w:bCs w:val="0"/>
-          <w:i w:val="0"/>
-          <w:iCs w:val="0"/>
-          <w:caps w:val="0"/>
-          <w:smallCaps w:val="0"/>
-          <w:strike w:val="0"/>
-          <w:dstrike w:val="0"/>
-          <w:outline w:val="0"/>
-          <w:shadow w:val="0"/>
-          <w:emboss w:val="0"/>
-          <w:imprint w:val="0"/>
-          <w:noProof w:val="0"/>
-          <w:vanish w:val="0"/>
-          <w:color w:val="auto"/>
-          <w:spacing w:val="0"/>
-          <w:w w:val="100"/>
-          <w:kern w:val="0"/>
-          <w:position w:val="0"/>
-          <w:sz w:val="22"/>
-          <w:szCs w:val="22"/>
-          <w:highlight w:val="none"/>
-          <w:u w:val="none" w:color="auto"/>
-          <w:effect w:val="none"/>
-          <w:bdr w:val="nil"/>
+          <w:bdr w:val="none" w:sz="0" w:space="0" w:color="auto"/>
+          <w:shd w:val="clear" w:color="auto" w:fill="auto"/>
+          <w:vertAlign w:val="baseline"/>
+          <w:rtl w:val="0"/>
+          <w:cs w:val="0"/>
+          <w:lang w:val="es-ES" w:eastAsia="zh-TW" w:bidi="ar-SA"/>
+        </w:rPr>
+        <w:t>t êëxcêëpt tôô sôô têëmpêër múûtúûæàl tæàstêës môôthêër.</w:t>
+      </w:r>
+      <w:r>
+        <w:rPr>
+          <w:rStyle w:val="DefaultParagraphFont"/>
+          <w:rFonts w:ascii="Calibri" w:eastAsia="Calibri" w:hAnsi="Calibri" w:cs="Calibri"/>
+          <w:b w:val="0"/>
+          <w:bCs w:val="0"/>
+          <w:i w:val="0"/>
+          <w:iCs w:val="0"/>
+          <w:caps w:val="0"/>
+          <w:smallCaps w:val="0"/>
+          <w:strike w:val="0"/>
+          <w:dstrike w:val="0"/>
+          <w:outline w:val="0"/>
+          <w:shadow w:val="0"/>
+          <w:emboss w:val="0"/>
+          <w:imprint w:val="0"/>
+          <w:noProof w:val="0"/>
+          <w:vanish w:val="0"/>
+          <w:color w:val="auto"/>
+          <w:spacing w:val="0"/>
+          <w:w w:val="100"/>
+          <w:kern w:val="0"/>
+          <w:position w:val="0"/>
+          <w:sz w:val="22"/>
+          <w:szCs w:val="22"/>
+          <w:highlight w:val="none"/>
+          <w:u w:val="none" w:color="auto"/>
+          <w:effect w:val="none"/>
+          <w:bdr w:val="none" w:sz="0" w:space="0" w:color="auto"/>
           <w:shd w:val="clear" w:color="auto" w:fill="auto"/>
           <w:vertAlign w:val="baseline"/>
           <w:rtl w:val="0"/>
@@ -109,44 +109,44 @@
           <w:highlight w:val="none"/>
           <w:u w:val="none" w:color="auto"/>
           <w:effect w:val="none"/>
-          <w:bdr w:val="nil"/>
-          <w:shd w:val="clear" w:color="auto" w:fill="auto"/>
-          <w:vertAlign w:val="baseline"/>
-          <w:rtl w:val="0"/>
-          <w:cs w:val="0"/>
-          <w:lang w:val="es-ES" w:eastAsia="zh-TW" w:bidi="ar-SA"/>
-        </w:rPr>
-        <w:t>Íntëérëéstëéd cûúltíîvâàtëéd íîts cõòntíînûúíîng nõòw yëét âàrëé.</w:t>
-      </w:r>
-      <w:r>
-        <w:rPr>
-          <w:rStyle w:val="DefaultParagraphFont"/>
-          <w:rFonts w:ascii="Calibri" w:eastAsia="Calibri" w:hAnsi="Calibri" w:cs="Calibri"/>
-          <w:b w:val="0"/>
-          <w:bCs w:val="0"/>
-          <w:i w:val="0"/>
-          <w:iCs w:val="0"/>
-          <w:caps w:val="0"/>
-          <w:smallCaps w:val="0"/>
-          <w:strike w:val="0"/>
-          <w:dstrike w:val="0"/>
-          <w:outline w:val="0"/>
-          <w:shadow w:val="0"/>
-          <w:emboss w:val="0"/>
-          <w:imprint w:val="0"/>
-          <w:noProof w:val="0"/>
-          <w:vanish w:val="0"/>
-          <w:color w:val="auto"/>
-          <w:spacing w:val="0"/>
-          <w:w w:val="100"/>
-          <w:kern w:val="0"/>
-          <w:position w:val="0"/>
-          <w:sz w:val="22"/>
-          <w:szCs w:val="22"/>
-          <w:highlight w:val="none"/>
-          <w:u w:val="none" w:color="auto"/>
-          <w:effect w:val="none"/>
-          <w:bdr w:val="nil"/>
+          <w:bdr w:val="none" w:sz="0" w:space="0" w:color="auto"/>
+          <w:shd w:val="clear" w:color="auto" w:fill="auto"/>
+          <w:vertAlign w:val="baseline"/>
+          <w:rtl w:val="0"/>
+          <w:cs w:val="0"/>
+          <w:lang w:val="es-ES" w:eastAsia="zh-TW" w:bidi="ar-SA"/>
+        </w:rPr>
+        <w:t>Íntêérêéstêéd cúültïívåãtêéd ïíts cõóntïínúüïíng nõów yêét åãrêé.</w:t>
+      </w:r>
+      <w:r>
+        <w:rPr>
+          <w:rStyle w:val="DefaultParagraphFont"/>
+          <w:rFonts w:ascii="Calibri" w:eastAsia="Calibri" w:hAnsi="Calibri" w:cs="Calibri"/>
+          <w:b w:val="0"/>
+          <w:bCs w:val="0"/>
+          <w:i w:val="0"/>
+          <w:iCs w:val="0"/>
+          <w:caps w:val="0"/>
+          <w:smallCaps w:val="0"/>
+          <w:strike w:val="0"/>
+          <w:dstrike w:val="0"/>
+          <w:outline w:val="0"/>
+          <w:shadow w:val="0"/>
+          <w:emboss w:val="0"/>
+          <w:imprint w:val="0"/>
+          <w:noProof w:val="0"/>
+          <w:vanish w:val="0"/>
+          <w:color w:val="auto"/>
+          <w:spacing w:val="0"/>
+          <w:w w:val="100"/>
+          <w:kern w:val="0"/>
+          <w:position w:val="0"/>
+          <w:sz w:val="22"/>
+          <w:szCs w:val="22"/>
+          <w:highlight w:val="none"/>
+          <w:u w:val="none" w:color="auto"/>
+          <w:effect w:val="none"/>
+          <w:bdr w:val="none" w:sz="0" w:space="0" w:color="auto"/>
           <w:shd w:val="clear" w:color="auto" w:fill="auto"/>
           <w:vertAlign w:val="baseline"/>
           <w:rtl w:val="0"/>
@@ -183,44 +183,44 @@
           <w:highlight w:val="none"/>
           <w:u w:val="none" w:color="auto"/>
           <w:effect w:val="none"/>
-          <w:bdr w:val="nil"/>
-          <w:shd w:val="clear" w:color="auto" w:fill="auto"/>
-          <w:vertAlign w:val="baseline"/>
-          <w:rtl w:val="0"/>
-          <w:cs w:val="0"/>
-          <w:lang w:val="es-ES" w:eastAsia="zh-TW" w:bidi="ar-SA"/>
-        </w:rPr>
-        <w:t>Õúüt îíntëérëéstëéd àæccëéptàæncëé ôóúür pàærtîíàælîíty àæffrôóntîíng úünplëéàæsàænt why àædd.</w:t>
-      </w:r>
-      <w:r>
-        <w:rPr>
-          <w:rStyle w:val="DefaultParagraphFont"/>
-          <w:rFonts w:ascii="Calibri" w:eastAsia="Calibri" w:hAnsi="Calibri" w:cs="Calibri"/>
-          <w:b w:val="0"/>
-          <w:bCs w:val="0"/>
-          <w:i w:val="0"/>
-          <w:iCs w:val="0"/>
-          <w:caps w:val="0"/>
-          <w:smallCaps w:val="0"/>
-          <w:strike w:val="0"/>
-          <w:dstrike w:val="0"/>
-          <w:outline w:val="0"/>
-          <w:shadow w:val="0"/>
-          <w:emboss w:val="0"/>
-          <w:imprint w:val="0"/>
-          <w:noProof w:val="0"/>
-          <w:vanish w:val="0"/>
-          <w:color w:val="auto"/>
-          <w:spacing w:val="0"/>
-          <w:w w:val="100"/>
-          <w:kern w:val="0"/>
-          <w:position w:val="0"/>
-          <w:sz w:val="22"/>
-          <w:szCs w:val="22"/>
-          <w:highlight w:val="none"/>
-          <w:u w:val="none" w:color="auto"/>
-          <w:effect w:val="none"/>
-          <w:bdr w:val="nil"/>
+          <w:bdr w:val="none" w:sz="0" w:space="0" w:color="auto"/>
+          <w:shd w:val="clear" w:color="auto" w:fill="auto"/>
+          <w:vertAlign w:val="baseline"/>
+          <w:rtl w:val="0"/>
+          <w:cs w:val="0"/>
+          <w:lang w:val="es-ES" w:eastAsia="zh-TW" w:bidi="ar-SA"/>
+        </w:rPr>
+        <w:t>Öùût ììntëërëëstëëd âãccëëptâãncëë ôõùûr pâãrtììâãlììty âãffrôõntììng ùûnplëëâãsâãnt why âãdd.</w:t>
+      </w:r>
+      <w:r>
+        <w:rPr>
+          <w:rStyle w:val="DefaultParagraphFont"/>
+          <w:rFonts w:ascii="Calibri" w:eastAsia="Calibri" w:hAnsi="Calibri" w:cs="Calibri"/>
+          <w:b w:val="0"/>
+          <w:bCs w:val="0"/>
+          <w:i w:val="0"/>
+          <w:iCs w:val="0"/>
+          <w:caps w:val="0"/>
+          <w:smallCaps w:val="0"/>
+          <w:strike w:val="0"/>
+          <w:dstrike w:val="0"/>
+          <w:outline w:val="0"/>
+          <w:shadow w:val="0"/>
+          <w:emboss w:val="0"/>
+          <w:imprint w:val="0"/>
+          <w:noProof w:val="0"/>
+          <w:vanish w:val="0"/>
+          <w:color w:val="auto"/>
+          <w:spacing w:val="0"/>
+          <w:w w:val="100"/>
+          <w:kern w:val="0"/>
+          <w:position w:val="0"/>
+          <w:sz w:val="22"/>
+          <w:szCs w:val="22"/>
+          <w:highlight w:val="none"/>
+          <w:u w:val="none" w:color="auto"/>
+          <w:effect w:val="none"/>
+          <w:bdr w:val="none" w:sz="0" w:space="0" w:color="auto"/>
           <w:shd w:val="clear" w:color="auto" w:fill="auto"/>
           <w:vertAlign w:val="baseline"/>
           <w:rtl w:val="0"/>
@@ -257,44 +257,44 @@
           <w:highlight w:val="none"/>
           <w:u w:val="none" w:color="auto"/>
           <w:effect w:val="none"/>
-          <w:bdr w:val="nil"/>
-          <w:shd w:val="clear" w:color="auto" w:fill="auto"/>
-          <w:vertAlign w:val="baseline"/>
-          <w:rtl w:val="0"/>
-          <w:cs w:val="0"/>
-          <w:lang w:val="es-ES" w:eastAsia="zh-TW" w:bidi="ar-SA"/>
-        </w:rPr>
-        <w:t>Éstèëèëm gáärdèën mèën yèët shy côõûýrsèë.</w:t>
-      </w:r>
-      <w:r>
-        <w:rPr>
-          <w:rStyle w:val="DefaultParagraphFont"/>
-          <w:rFonts w:ascii="Calibri" w:eastAsia="Calibri" w:hAnsi="Calibri" w:cs="Calibri"/>
-          <w:b w:val="0"/>
-          <w:bCs w:val="0"/>
-          <w:i w:val="0"/>
-          <w:iCs w:val="0"/>
-          <w:caps w:val="0"/>
-          <w:smallCaps w:val="0"/>
-          <w:strike w:val="0"/>
-          <w:dstrike w:val="0"/>
-          <w:outline w:val="0"/>
-          <w:shadow w:val="0"/>
-          <w:emboss w:val="0"/>
-          <w:imprint w:val="0"/>
-          <w:noProof w:val="0"/>
-          <w:vanish w:val="0"/>
-          <w:color w:val="auto"/>
-          <w:spacing w:val="0"/>
-          <w:w w:val="100"/>
-          <w:kern w:val="0"/>
-          <w:position w:val="0"/>
-          <w:sz w:val="22"/>
-          <w:szCs w:val="22"/>
-          <w:highlight w:val="none"/>
-          <w:u w:val="none" w:color="auto"/>
-          <w:effect w:val="none"/>
-          <w:bdr w:val="nil"/>
+          <w:bdr w:val="none" w:sz="0" w:space="0" w:color="auto"/>
+          <w:shd w:val="clear" w:color="auto" w:fill="auto"/>
+          <w:vertAlign w:val="baseline"/>
+          <w:rtl w:val="0"/>
+          <w:cs w:val="0"/>
+          <w:lang w:val="es-ES" w:eastAsia="zh-TW" w:bidi="ar-SA"/>
+        </w:rPr>
+        <w:t>Ëstëéëém gæàrdëén mëén yëét shy cõôúýrsëé.</w:t>
+      </w:r>
+      <w:r>
+        <w:rPr>
+          <w:rStyle w:val="DefaultParagraphFont"/>
+          <w:rFonts w:ascii="Calibri" w:eastAsia="Calibri" w:hAnsi="Calibri" w:cs="Calibri"/>
+          <w:b w:val="0"/>
+          <w:bCs w:val="0"/>
+          <w:i w:val="0"/>
+          <w:iCs w:val="0"/>
+          <w:caps w:val="0"/>
+          <w:smallCaps w:val="0"/>
+          <w:strike w:val="0"/>
+          <w:dstrike w:val="0"/>
+          <w:outline w:val="0"/>
+          <w:shadow w:val="0"/>
+          <w:emboss w:val="0"/>
+          <w:imprint w:val="0"/>
+          <w:noProof w:val="0"/>
+          <w:vanish w:val="0"/>
+          <w:color w:val="auto"/>
+          <w:spacing w:val="0"/>
+          <w:w w:val="100"/>
+          <w:kern w:val="0"/>
+          <w:position w:val="0"/>
+          <w:sz w:val="22"/>
+          <w:szCs w:val="22"/>
+          <w:highlight w:val="none"/>
+          <w:u w:val="none" w:color="auto"/>
+          <w:effect w:val="none"/>
+          <w:bdr w:val="none" w:sz="0" w:space="0" w:color="auto"/>
           <w:shd w:val="clear" w:color="auto" w:fill="auto"/>
           <w:vertAlign w:val="baseline"/>
           <w:rtl w:val="0"/>
@@ -331,44 +331,44 @@
           <w:highlight w:val="none"/>
           <w:u w:val="none" w:color="auto"/>
           <w:effect w:val="none"/>
-          <w:bdr w:val="nil"/>
-          <w:shd w:val="clear" w:color="auto" w:fill="auto"/>
-          <w:vertAlign w:val="baseline"/>
-          <w:rtl w:val="0"/>
-          <w:cs w:val="0"/>
-          <w:lang w:val="es-ES" w:eastAsia="zh-TW" w:bidi="ar-SA"/>
-        </w:rPr>
-        <w:t>Cõònsùùltèèd ùùp my tõòlèèrààbly sõòmèètíîmèès pèèrpèètùùààl õòh.</w:t>
-      </w:r>
-      <w:r>
-        <w:rPr>
-          <w:rStyle w:val="DefaultParagraphFont"/>
-          <w:rFonts w:ascii="Calibri" w:eastAsia="Calibri" w:hAnsi="Calibri" w:cs="Calibri"/>
-          <w:b w:val="0"/>
-          <w:bCs w:val="0"/>
-          <w:i w:val="0"/>
-          <w:iCs w:val="0"/>
-          <w:caps w:val="0"/>
-          <w:smallCaps w:val="0"/>
-          <w:strike w:val="0"/>
-          <w:dstrike w:val="0"/>
-          <w:outline w:val="0"/>
-          <w:shadow w:val="0"/>
-          <w:emboss w:val="0"/>
-          <w:imprint w:val="0"/>
-          <w:noProof w:val="0"/>
-          <w:vanish w:val="0"/>
-          <w:color w:val="auto"/>
-          <w:spacing w:val="0"/>
-          <w:w w:val="100"/>
-          <w:kern w:val="0"/>
-          <w:position w:val="0"/>
-          <w:sz w:val="22"/>
-          <w:szCs w:val="22"/>
-          <w:highlight w:val="none"/>
-          <w:u w:val="none" w:color="auto"/>
-          <w:effect w:val="none"/>
-          <w:bdr w:val="nil"/>
+          <w:bdr w:val="none" w:sz="0" w:space="0" w:color="auto"/>
+          <w:shd w:val="clear" w:color="auto" w:fill="auto"/>
+          <w:vertAlign w:val="baseline"/>
+          <w:rtl w:val="0"/>
+          <w:cs w:val="0"/>
+          <w:lang w:val="es-ES" w:eastAsia="zh-TW" w:bidi="ar-SA"/>
+        </w:rPr>
+        <w:t>Côônsýùltëêd ýùp my tôôlëêræábly sôômëêtïîmëês pëêrpëêtýùæál ôôh.</w:t>
+      </w:r>
+      <w:r>
+        <w:rPr>
+          <w:rStyle w:val="DefaultParagraphFont"/>
+          <w:rFonts w:ascii="Calibri" w:eastAsia="Calibri" w:hAnsi="Calibri" w:cs="Calibri"/>
+          <w:b w:val="0"/>
+          <w:bCs w:val="0"/>
+          <w:i w:val="0"/>
+          <w:iCs w:val="0"/>
+          <w:caps w:val="0"/>
+          <w:smallCaps w:val="0"/>
+          <w:strike w:val="0"/>
+          <w:dstrike w:val="0"/>
+          <w:outline w:val="0"/>
+          <w:shadow w:val="0"/>
+          <w:emboss w:val="0"/>
+          <w:imprint w:val="0"/>
+          <w:noProof w:val="0"/>
+          <w:vanish w:val="0"/>
+          <w:color w:val="auto"/>
+          <w:spacing w:val="0"/>
+          <w:w w:val="100"/>
+          <w:kern w:val="0"/>
+          <w:position w:val="0"/>
+          <w:sz w:val="22"/>
+          <w:szCs w:val="22"/>
+          <w:highlight w:val="none"/>
+          <w:u w:val="none" w:color="auto"/>
+          <w:effect w:val="none"/>
+          <w:bdr w:val="none" w:sz="0" w:space="0" w:color="auto"/>
           <w:shd w:val="clear" w:color="auto" w:fill="auto"/>
           <w:vertAlign w:val="baseline"/>
           <w:rtl w:val="0"/>
@@ -405,44 +405,44 @@
           <w:highlight w:val="none"/>
           <w:u w:val="none" w:color="auto"/>
           <w:effect w:val="none"/>
-          <w:bdr w:val="nil"/>
-          <w:shd w:val="clear" w:color="auto" w:fill="auto"/>
-          <w:vertAlign w:val="baseline"/>
-          <w:rtl w:val="0"/>
-          <w:cs w:val="0"/>
-          <w:lang w:val="es-ES" w:eastAsia="zh-TW" w:bidi="ar-SA"/>
-        </w:rPr>
-        <w:t>Ëxprëéssííöòn àãccëéptàãncëé íímprüüdëéncëé pàãrtíícüülàãr hàãd ëéàãt üünsàãtííàãblëé.</w:t>
-      </w:r>
-      <w:r>
-        <w:rPr>
-          <w:rStyle w:val="DefaultParagraphFont"/>
-          <w:rFonts w:ascii="Calibri" w:eastAsia="Calibri" w:hAnsi="Calibri" w:cs="Calibri"/>
-          <w:b w:val="0"/>
-          <w:bCs w:val="0"/>
-          <w:i w:val="0"/>
-          <w:iCs w:val="0"/>
-          <w:caps w:val="0"/>
-          <w:smallCaps w:val="0"/>
-          <w:strike w:val="0"/>
-          <w:dstrike w:val="0"/>
-          <w:outline w:val="0"/>
-          <w:shadow w:val="0"/>
-          <w:emboss w:val="0"/>
-          <w:imprint w:val="0"/>
-          <w:noProof w:val="0"/>
-          <w:vanish w:val="0"/>
-          <w:color w:val="auto"/>
-          <w:spacing w:val="0"/>
-          <w:w w:val="100"/>
-          <w:kern w:val="0"/>
-          <w:position w:val="0"/>
-          <w:sz w:val="22"/>
-          <w:szCs w:val="22"/>
-          <w:highlight w:val="none"/>
-          <w:u w:val="none" w:color="auto"/>
-          <w:effect w:val="none"/>
-          <w:bdr w:val="nil"/>
+          <w:bdr w:val="none" w:sz="0" w:space="0" w:color="auto"/>
+          <w:shd w:val="clear" w:color="auto" w:fill="auto"/>
+          <w:vertAlign w:val="baseline"/>
+          <w:rtl w:val="0"/>
+          <w:cs w:val="0"/>
+          <w:lang w:val="es-ES" w:eastAsia="zh-TW" w:bidi="ar-SA"/>
+        </w:rPr>
+        <w:t>Ëxprëèssììòôn áâccëèptáâncëè ììmprýúdëèncëè páârtììcýúláâr háâd ëèáât ýúnsáâtììáâblëè.</w:t>
+      </w:r>
+      <w:r>
+        <w:rPr>
+          <w:rStyle w:val="DefaultParagraphFont"/>
+          <w:rFonts w:ascii="Calibri" w:eastAsia="Calibri" w:hAnsi="Calibri" w:cs="Calibri"/>
+          <w:b w:val="0"/>
+          <w:bCs w:val="0"/>
+          <w:i w:val="0"/>
+          <w:iCs w:val="0"/>
+          <w:caps w:val="0"/>
+          <w:smallCaps w:val="0"/>
+          <w:strike w:val="0"/>
+          <w:dstrike w:val="0"/>
+          <w:outline w:val="0"/>
+          <w:shadow w:val="0"/>
+          <w:emboss w:val="0"/>
+          <w:imprint w:val="0"/>
+          <w:noProof w:val="0"/>
+          <w:vanish w:val="0"/>
+          <w:color w:val="auto"/>
+          <w:spacing w:val="0"/>
+          <w:w w:val="100"/>
+          <w:kern w:val="0"/>
+          <w:position w:val="0"/>
+          <w:sz w:val="22"/>
+          <w:szCs w:val="22"/>
+          <w:highlight w:val="none"/>
+          <w:u w:val="none" w:color="auto"/>
+          <w:effect w:val="none"/>
+          <w:bdr w:val="none" w:sz="0" w:space="0" w:color="auto"/>
           <w:shd w:val="clear" w:color="auto" w:fill="auto"/>
           <w:vertAlign w:val="baseline"/>
           <w:rtl w:val="0"/>
@@ -485,44 +485,44 @@
           <w:highlight w:val="none"/>
           <w:u w:val="none" w:color="auto"/>
           <w:effect w:val="none"/>
-          <w:bdr w:val="nil"/>
-          <w:shd w:val="clear" w:color="auto" w:fill="auto"/>
-          <w:vertAlign w:val="baseline"/>
-          <w:rtl w:val="0"/>
-          <w:cs w:val="0"/>
-          <w:lang w:val="es-ES" w:eastAsia="zh-TW" w:bidi="ar-SA"/>
-        </w:rPr>
-        <w:t>Håæd dëënõõtîîng prõõpëërly jõõîîntûùrëë yõõûù õõccåæsîîõõn dîîrëëctly råæîîllëëry.</w:t>
-      </w:r>
-      <w:r>
-        <w:rPr>
-          <w:rStyle w:val="DefaultParagraphFont"/>
-          <w:rFonts w:ascii="Calibri" w:eastAsia="Calibri" w:hAnsi="Calibri" w:cs="Calibri"/>
-          <w:b w:val="0"/>
-          <w:bCs w:val="0"/>
-          <w:i w:val="0"/>
-          <w:iCs w:val="0"/>
-          <w:caps w:val="0"/>
-          <w:smallCaps w:val="0"/>
-          <w:strike w:val="0"/>
-          <w:dstrike w:val="0"/>
-          <w:outline w:val="0"/>
-          <w:shadow w:val="0"/>
-          <w:emboss w:val="0"/>
-          <w:imprint w:val="0"/>
-          <w:noProof w:val="0"/>
-          <w:vanish w:val="0"/>
-          <w:color w:val="auto"/>
-          <w:spacing w:val="0"/>
-          <w:w w:val="100"/>
-          <w:kern w:val="0"/>
-          <w:position w:val="0"/>
-          <w:sz w:val="22"/>
-          <w:szCs w:val="22"/>
-          <w:highlight w:val="none"/>
-          <w:u w:val="none" w:color="auto"/>
-          <w:effect w:val="none"/>
-          <w:bdr w:val="nil"/>
+          <w:bdr w:val="none" w:sz="0" w:space="0" w:color="auto"/>
+          <w:shd w:val="clear" w:color="auto" w:fill="auto"/>
+          <w:vertAlign w:val="baseline"/>
+          <w:rtl w:val="0"/>
+          <w:cs w:val="0"/>
+          <w:lang w:val="es-ES" w:eastAsia="zh-TW" w:bidi="ar-SA"/>
+        </w:rPr>
+        <w:t>Hææd dëènöótïíng pröópëèrly jöóïíntûýrëè yöóûý öóccææsïíöón dïírëèctly rææïíllëèry.</w:t>
+      </w:r>
+      <w:r>
+        <w:rPr>
+          <w:rStyle w:val="DefaultParagraphFont"/>
+          <w:rFonts w:ascii="Calibri" w:eastAsia="Calibri" w:hAnsi="Calibri" w:cs="Calibri"/>
+          <w:b w:val="0"/>
+          <w:bCs w:val="0"/>
+          <w:i w:val="0"/>
+          <w:iCs w:val="0"/>
+          <w:caps w:val="0"/>
+          <w:smallCaps w:val="0"/>
+          <w:strike w:val="0"/>
+          <w:dstrike w:val="0"/>
+          <w:outline w:val="0"/>
+          <w:shadow w:val="0"/>
+          <w:emboss w:val="0"/>
+          <w:imprint w:val="0"/>
+          <w:noProof w:val="0"/>
+          <w:vanish w:val="0"/>
+          <w:color w:val="auto"/>
+          <w:spacing w:val="0"/>
+          <w:w w:val="100"/>
+          <w:kern w:val="0"/>
+          <w:position w:val="0"/>
+          <w:sz w:val="22"/>
+          <w:szCs w:val="22"/>
+          <w:highlight w:val="none"/>
+          <w:u w:val="none" w:color="auto"/>
+          <w:effect w:val="none"/>
+          <w:bdr w:val="none" w:sz="0" w:space="0" w:color="auto"/>
           <w:shd w:val="clear" w:color="auto" w:fill="auto"/>
           <w:vertAlign w:val="baseline"/>
           <w:rtl w:val="0"/>
@@ -559,44 +559,44 @@
           <w:highlight w:val="none"/>
           <w:u w:val="none" w:color="auto"/>
           <w:effect w:val="none"/>
-          <w:bdr w:val="nil"/>
-          <w:shd w:val="clear" w:color="auto" w:fill="auto"/>
-          <w:vertAlign w:val="baseline"/>
-          <w:rtl w:val="0"/>
-          <w:cs w:val="0"/>
-          <w:lang w:val="es-ES" w:eastAsia="zh-TW" w:bidi="ar-SA"/>
-        </w:rPr>
-        <w:t>Ìn sãæíîd tôó ôóf pôóôór füûll bëè pôóst fãæcëè snüûg.</w:t>
-      </w:r>
-      <w:r>
-        <w:rPr>
-          <w:rStyle w:val="DefaultParagraphFont"/>
-          <w:rFonts w:ascii="Calibri" w:eastAsia="Calibri" w:hAnsi="Calibri" w:cs="Calibri"/>
-          <w:b w:val="0"/>
-          <w:bCs w:val="0"/>
-          <w:i w:val="0"/>
-          <w:iCs w:val="0"/>
-          <w:caps w:val="0"/>
-          <w:smallCaps w:val="0"/>
-          <w:strike w:val="0"/>
-          <w:dstrike w:val="0"/>
-          <w:outline w:val="0"/>
-          <w:shadow w:val="0"/>
-          <w:emboss w:val="0"/>
-          <w:imprint w:val="0"/>
-          <w:noProof w:val="0"/>
-          <w:vanish w:val="0"/>
-          <w:color w:val="auto"/>
-          <w:spacing w:val="0"/>
-          <w:w w:val="100"/>
-          <w:kern w:val="0"/>
-          <w:position w:val="0"/>
-          <w:sz w:val="22"/>
-          <w:szCs w:val="22"/>
-          <w:highlight w:val="none"/>
-          <w:u w:val="none" w:color="auto"/>
-          <w:effect w:val="none"/>
-          <w:bdr w:val="nil"/>
+          <w:bdr w:val="none" w:sz="0" w:space="0" w:color="auto"/>
+          <w:shd w:val="clear" w:color="auto" w:fill="auto"/>
+          <w:vertAlign w:val="baseline"/>
+          <w:rtl w:val="0"/>
+          <w:cs w:val="0"/>
+          <w:lang w:val="es-ES" w:eastAsia="zh-TW" w:bidi="ar-SA"/>
+        </w:rPr>
+        <w:t>Ìn säãïîd töõ öõf pöõöõr fùüll béé pöõst fäãcéé snùüg.</w:t>
+      </w:r>
+      <w:r>
+        <w:rPr>
+          <w:rStyle w:val="DefaultParagraphFont"/>
+          <w:rFonts w:ascii="Calibri" w:eastAsia="Calibri" w:hAnsi="Calibri" w:cs="Calibri"/>
+          <w:b w:val="0"/>
+          <w:bCs w:val="0"/>
+          <w:i w:val="0"/>
+          <w:iCs w:val="0"/>
+          <w:caps w:val="0"/>
+          <w:smallCaps w:val="0"/>
+          <w:strike w:val="0"/>
+          <w:dstrike w:val="0"/>
+          <w:outline w:val="0"/>
+          <w:shadow w:val="0"/>
+          <w:emboss w:val="0"/>
+          <w:imprint w:val="0"/>
+          <w:noProof w:val="0"/>
+          <w:vanish w:val="0"/>
+          <w:color w:val="auto"/>
+          <w:spacing w:val="0"/>
+          <w:w w:val="100"/>
+          <w:kern w:val="0"/>
+          <w:position w:val="0"/>
+          <w:sz w:val="22"/>
+          <w:szCs w:val="22"/>
+          <w:highlight w:val="none"/>
+          <w:u w:val="none" w:color="auto"/>
+          <w:effect w:val="none"/>
+          <w:bdr w:val="none" w:sz="0" w:space="0" w:color="auto"/>
           <w:shd w:val="clear" w:color="auto" w:fill="auto"/>
           <w:vertAlign w:val="baseline"/>
           <w:rtl w:val="0"/>
@@ -633,44 +633,44 @@
           <w:highlight w:val="none"/>
           <w:u w:val="none" w:color="auto"/>
           <w:effect w:val="none"/>
-          <w:bdr w:val="nil"/>
-          <w:shd w:val="clear" w:color="auto" w:fill="auto"/>
-          <w:vertAlign w:val="baseline"/>
-          <w:rtl w:val="0"/>
-          <w:cs w:val="0"/>
-          <w:lang w:val="es-ES" w:eastAsia="zh-TW" w:bidi="ar-SA"/>
-        </w:rPr>
-        <w:t>Ìntròôdùûcéèd ìîmprùûdéèncéè séèéè säãy ùûnpléèäãsìîng déèvòônshìîréè äãccéèptäãncéè sòôn.</w:t>
-      </w:r>
-      <w:r>
-        <w:rPr>
-          <w:rStyle w:val="DefaultParagraphFont"/>
-          <w:rFonts w:ascii="Calibri" w:eastAsia="Calibri" w:hAnsi="Calibri" w:cs="Calibri"/>
-          <w:b w:val="0"/>
-          <w:bCs w:val="0"/>
-          <w:i w:val="0"/>
-          <w:iCs w:val="0"/>
-          <w:caps w:val="0"/>
-          <w:smallCaps w:val="0"/>
-          <w:strike w:val="0"/>
-          <w:dstrike w:val="0"/>
-          <w:outline w:val="0"/>
-          <w:shadow w:val="0"/>
-          <w:emboss w:val="0"/>
-          <w:imprint w:val="0"/>
-          <w:noProof w:val="0"/>
-          <w:vanish w:val="0"/>
-          <w:color w:val="auto"/>
-          <w:spacing w:val="0"/>
-          <w:w w:val="100"/>
-          <w:kern w:val="0"/>
-          <w:position w:val="0"/>
-          <w:sz w:val="22"/>
-          <w:szCs w:val="22"/>
-          <w:highlight w:val="none"/>
-          <w:u w:val="none" w:color="auto"/>
-          <w:effect w:val="none"/>
-          <w:bdr w:val="nil"/>
+          <w:bdr w:val="none" w:sz="0" w:space="0" w:color="auto"/>
+          <w:shd w:val="clear" w:color="auto" w:fill="auto"/>
+          <w:vertAlign w:val="baseline"/>
+          <w:rtl w:val="0"/>
+          <w:cs w:val="0"/>
+          <w:lang w:val="es-ES" w:eastAsia="zh-TW" w:bidi="ar-SA"/>
+        </w:rPr>
+        <w:t>Ïntrõòdùùcèèd íîmprùùdèèncèè sèèèè säæy ùùnplèèäæsíîng dèèvõònshíîrèè äæccèèptäæncèè sõòn.</w:t>
+      </w:r>
+      <w:r>
+        <w:rPr>
+          <w:rStyle w:val="DefaultParagraphFont"/>
+          <w:rFonts w:ascii="Calibri" w:eastAsia="Calibri" w:hAnsi="Calibri" w:cs="Calibri"/>
+          <w:b w:val="0"/>
+          <w:bCs w:val="0"/>
+          <w:i w:val="0"/>
+          <w:iCs w:val="0"/>
+          <w:caps w:val="0"/>
+          <w:smallCaps w:val="0"/>
+          <w:strike w:val="0"/>
+          <w:dstrike w:val="0"/>
+          <w:outline w:val="0"/>
+          <w:shadow w:val="0"/>
+          <w:emboss w:val="0"/>
+          <w:imprint w:val="0"/>
+          <w:noProof w:val="0"/>
+          <w:vanish w:val="0"/>
+          <w:color w:val="auto"/>
+          <w:spacing w:val="0"/>
+          <w:w w:val="100"/>
+          <w:kern w:val="0"/>
+          <w:position w:val="0"/>
+          <w:sz w:val="22"/>
+          <w:szCs w:val="22"/>
+          <w:highlight w:val="none"/>
+          <w:u w:val="none" w:color="auto"/>
+          <w:effect w:val="none"/>
+          <w:bdr w:val="none" w:sz="0" w:space="0" w:color="auto"/>
           <w:shd w:val="clear" w:color="auto" w:fill="auto"/>
           <w:vertAlign w:val="baseline"/>
           <w:rtl w:val="0"/>
@@ -707,44 +707,44 @@
           <w:highlight w:val="none"/>
           <w:u w:val="none" w:color="auto"/>
           <w:effect w:val="none"/>
-          <w:bdr w:val="nil"/>
-          <w:shd w:val="clear" w:color="auto" w:fill="auto"/>
-          <w:vertAlign w:val="baseline"/>
-          <w:rtl w:val="0"/>
-          <w:cs w:val="0"/>
-          <w:lang w:val="es-ES" w:eastAsia="zh-TW" w:bidi="ar-SA"/>
-        </w:rPr>
-        <w:t>Èxêètêèr lõòngêèr wïîsdõòm gâæy nõòr dêèsïîgn âægêè.</w:t>
-      </w:r>
-      <w:r>
-        <w:rPr>
-          <w:rStyle w:val="DefaultParagraphFont"/>
-          <w:rFonts w:ascii="Calibri" w:eastAsia="Calibri" w:hAnsi="Calibri" w:cs="Calibri"/>
-          <w:b w:val="0"/>
-          <w:bCs w:val="0"/>
-          <w:i w:val="0"/>
-          <w:iCs w:val="0"/>
-          <w:caps w:val="0"/>
-          <w:smallCaps w:val="0"/>
-          <w:strike w:val="0"/>
-          <w:dstrike w:val="0"/>
-          <w:outline w:val="0"/>
-          <w:shadow w:val="0"/>
-          <w:emboss w:val="0"/>
-          <w:imprint w:val="0"/>
-          <w:noProof w:val="0"/>
-          <w:vanish w:val="0"/>
-          <w:color w:val="auto"/>
-          <w:spacing w:val="0"/>
-          <w:w w:val="100"/>
-          <w:kern w:val="0"/>
-          <w:position w:val="0"/>
-          <w:sz w:val="22"/>
-          <w:szCs w:val="22"/>
-          <w:highlight w:val="none"/>
-          <w:u w:val="none" w:color="auto"/>
-          <w:effect w:val="none"/>
-          <w:bdr w:val="nil"/>
+          <w:bdr w:val="none" w:sz="0" w:space="0" w:color="auto"/>
+          <w:shd w:val="clear" w:color="auto" w:fill="auto"/>
+          <w:vertAlign w:val="baseline"/>
+          <w:rtl w:val="0"/>
+          <w:cs w:val="0"/>
+          <w:lang w:val="es-ES" w:eastAsia="zh-TW" w:bidi="ar-SA"/>
+        </w:rPr>
+        <w:t>Èxéètéèr löõngéèr wïísdöõm gãåy nöõr déèsïígn ãågéè.</w:t>
+      </w:r>
+      <w:r>
+        <w:rPr>
+          <w:rStyle w:val="DefaultParagraphFont"/>
+          <w:rFonts w:ascii="Calibri" w:eastAsia="Calibri" w:hAnsi="Calibri" w:cs="Calibri"/>
+          <w:b w:val="0"/>
+          <w:bCs w:val="0"/>
+          <w:i w:val="0"/>
+          <w:iCs w:val="0"/>
+          <w:caps w:val="0"/>
+          <w:smallCaps w:val="0"/>
+          <w:strike w:val="0"/>
+          <w:dstrike w:val="0"/>
+          <w:outline w:val="0"/>
+          <w:shadow w:val="0"/>
+          <w:emboss w:val="0"/>
+          <w:imprint w:val="0"/>
+          <w:noProof w:val="0"/>
+          <w:vanish w:val="0"/>
+          <w:color w:val="auto"/>
+          <w:spacing w:val="0"/>
+          <w:w w:val="100"/>
+          <w:kern w:val="0"/>
+          <w:position w:val="0"/>
+          <w:sz w:val="22"/>
+          <w:szCs w:val="22"/>
+          <w:highlight w:val="none"/>
+          <w:u w:val="none" w:color="auto"/>
+          <w:effect w:val="none"/>
+          <w:bdr w:val="none" w:sz="0" w:space="0" w:color="auto"/>
           <w:shd w:val="clear" w:color="auto" w:fill="auto"/>
           <w:vertAlign w:val="baseline"/>
           <w:rtl w:val="0"/>
@@ -781,44 +781,44 @@
           <w:highlight w:val="none"/>
           <w:u w:val="none" w:color="auto"/>
           <w:effect w:val="none"/>
-          <w:bdr w:val="nil"/>
-          <w:shd w:val="clear" w:color="auto" w:fill="auto"/>
-          <w:vertAlign w:val="baseline"/>
-          <w:rtl w:val="0"/>
-          <w:cs w:val="0"/>
-          <w:lang w:val="es-ES" w:eastAsia="zh-TW" w:bidi="ar-SA"/>
-        </w:rPr>
-        <w:t>Âm wèéáàthèér tõõ èéntèérèéd nõõrláànd nõõ íîn shõõwíîng sèérvíîcèé.</w:t>
-      </w:r>
-      <w:r>
-        <w:rPr>
-          <w:rStyle w:val="DefaultParagraphFont"/>
-          <w:rFonts w:ascii="Calibri" w:eastAsia="Calibri" w:hAnsi="Calibri" w:cs="Calibri"/>
-          <w:b w:val="0"/>
-          <w:bCs w:val="0"/>
-          <w:i w:val="0"/>
-          <w:iCs w:val="0"/>
-          <w:caps w:val="0"/>
-          <w:smallCaps w:val="0"/>
-          <w:strike w:val="0"/>
-          <w:dstrike w:val="0"/>
-          <w:outline w:val="0"/>
-          <w:shadow w:val="0"/>
-          <w:emboss w:val="0"/>
-          <w:imprint w:val="0"/>
-          <w:noProof w:val="0"/>
-          <w:vanish w:val="0"/>
-          <w:color w:val="auto"/>
-          <w:spacing w:val="0"/>
-          <w:w w:val="100"/>
-          <w:kern w:val="0"/>
-          <w:position w:val="0"/>
-          <w:sz w:val="22"/>
-          <w:szCs w:val="22"/>
-          <w:highlight w:val="none"/>
-          <w:u w:val="none" w:color="auto"/>
-          <w:effect w:val="none"/>
-          <w:bdr w:val="nil"/>
+          <w:bdr w:val="none" w:sz="0" w:space="0" w:color="auto"/>
+          <w:shd w:val="clear" w:color="auto" w:fill="auto"/>
+          <w:vertAlign w:val="baseline"/>
+          <w:rtl w:val="0"/>
+          <w:cs w:val="0"/>
+          <w:lang w:val="es-ES" w:eastAsia="zh-TW" w:bidi="ar-SA"/>
+        </w:rPr>
+        <w:t>Ám wééæáthéér tõó ééntéérééd nõórlæánd nõó ïïn shõówïïng séérvïïcéé.</w:t>
+      </w:r>
+      <w:r>
+        <w:rPr>
+          <w:rStyle w:val="DefaultParagraphFont"/>
+          <w:rFonts w:ascii="Calibri" w:eastAsia="Calibri" w:hAnsi="Calibri" w:cs="Calibri"/>
+          <w:b w:val="0"/>
+          <w:bCs w:val="0"/>
+          <w:i w:val="0"/>
+          <w:iCs w:val="0"/>
+          <w:caps w:val="0"/>
+          <w:smallCaps w:val="0"/>
+          <w:strike w:val="0"/>
+          <w:dstrike w:val="0"/>
+          <w:outline w:val="0"/>
+          <w:shadow w:val="0"/>
+          <w:emboss w:val="0"/>
+          <w:imprint w:val="0"/>
+          <w:noProof w:val="0"/>
+          <w:vanish w:val="0"/>
+          <w:color w:val="auto"/>
+          <w:spacing w:val="0"/>
+          <w:w w:val="100"/>
+          <w:kern w:val="0"/>
+          <w:position w:val="0"/>
+          <w:sz w:val="22"/>
+          <w:szCs w:val="22"/>
+          <w:highlight w:val="none"/>
+          <w:u w:val="none" w:color="auto"/>
+          <w:effect w:val="none"/>
+          <w:bdr w:val="none" w:sz="0" w:space="0" w:color="auto"/>
           <w:shd w:val="clear" w:color="auto" w:fill="auto"/>
           <w:vertAlign w:val="baseline"/>
           <w:rtl w:val="0"/>
@@ -855,44 +855,44 @@
           <w:highlight w:val="none"/>
           <w:u w:val="none" w:color="auto"/>
           <w:effect w:val="none"/>
-          <w:bdr w:val="nil"/>
-          <w:shd w:val="clear" w:color="auto" w:fill="auto"/>
-          <w:vertAlign w:val="baseline"/>
-          <w:rtl w:val="0"/>
-          <w:cs w:val="0"/>
-          <w:lang w:val="es-ES" w:eastAsia="zh-TW" w:bidi="ar-SA"/>
-        </w:rPr>
-        <w:t>Nöór rêépêéààtêéd spêéààkïïng shy ààppêétïïtêé.</w:t>
-      </w:r>
-      <w:r>
-        <w:rPr>
-          <w:rStyle w:val="DefaultParagraphFont"/>
-          <w:rFonts w:ascii="Calibri" w:eastAsia="Calibri" w:hAnsi="Calibri" w:cs="Calibri"/>
-          <w:b w:val="0"/>
-          <w:bCs w:val="0"/>
-          <w:i w:val="0"/>
-          <w:iCs w:val="0"/>
-          <w:caps w:val="0"/>
-          <w:smallCaps w:val="0"/>
-          <w:strike w:val="0"/>
-          <w:dstrike w:val="0"/>
-          <w:outline w:val="0"/>
-          <w:shadow w:val="0"/>
-          <w:emboss w:val="0"/>
-          <w:imprint w:val="0"/>
-          <w:noProof w:val="0"/>
-          <w:vanish w:val="0"/>
-          <w:color w:val="auto"/>
-          <w:spacing w:val="0"/>
-          <w:w w:val="100"/>
-          <w:kern w:val="0"/>
-          <w:position w:val="0"/>
-          <w:sz w:val="22"/>
-          <w:szCs w:val="22"/>
-          <w:highlight w:val="none"/>
-          <w:u w:val="none" w:color="auto"/>
-          <w:effect w:val="none"/>
-          <w:bdr w:val="nil"/>
+          <w:bdr w:val="none" w:sz="0" w:space="0" w:color="auto"/>
+          <w:shd w:val="clear" w:color="auto" w:fill="auto"/>
+          <w:vertAlign w:val="baseline"/>
+          <w:rtl w:val="0"/>
+          <w:cs w:val="0"/>
+          <w:lang w:val="es-ES" w:eastAsia="zh-TW" w:bidi="ar-SA"/>
+        </w:rPr>
+        <w:t>Nóör rèêpèêâätèêd spèêâäkïïng shy âäppèêtïïtèê.</w:t>
+      </w:r>
+      <w:r>
+        <w:rPr>
+          <w:rStyle w:val="DefaultParagraphFont"/>
+          <w:rFonts w:ascii="Calibri" w:eastAsia="Calibri" w:hAnsi="Calibri" w:cs="Calibri"/>
+          <w:b w:val="0"/>
+          <w:bCs w:val="0"/>
+          <w:i w:val="0"/>
+          <w:iCs w:val="0"/>
+          <w:caps w:val="0"/>
+          <w:smallCaps w:val="0"/>
+          <w:strike w:val="0"/>
+          <w:dstrike w:val="0"/>
+          <w:outline w:val="0"/>
+          <w:shadow w:val="0"/>
+          <w:emboss w:val="0"/>
+          <w:imprint w:val="0"/>
+          <w:noProof w:val="0"/>
+          <w:vanish w:val="0"/>
+          <w:color w:val="auto"/>
+          <w:spacing w:val="0"/>
+          <w:w w:val="100"/>
+          <w:kern w:val="0"/>
+          <w:position w:val="0"/>
+          <w:sz w:val="22"/>
+          <w:szCs w:val="22"/>
+          <w:highlight w:val="none"/>
+          <w:u w:val="none" w:color="auto"/>
+          <w:effect w:val="none"/>
+          <w:bdr w:val="none" w:sz="0" w:space="0" w:color="auto"/>
           <w:shd w:val="clear" w:color="auto" w:fill="auto"/>
           <w:vertAlign w:val="baseline"/>
           <w:rtl w:val="0"/>
@@ -929,44 +929,44 @@
           <w:highlight w:val="none"/>
           <w:u w:val="none" w:color="auto"/>
           <w:effect w:val="none"/>
-          <w:bdr w:val="nil"/>
-          <w:shd w:val="clear" w:color="auto" w:fill="auto"/>
-          <w:vertAlign w:val="baseline"/>
-          <w:rtl w:val="0"/>
-          <w:cs w:val="0"/>
-          <w:lang w:val="es-ES" w:eastAsia="zh-TW" w:bidi="ar-SA"/>
-        </w:rPr>
-        <w:t>Èxcîïtêêd îït hæástîïly æán pæástûùrêê îït òöbsêêrvêê.</w:t>
-      </w:r>
-      <w:r>
-        <w:rPr>
-          <w:rStyle w:val="DefaultParagraphFont"/>
-          <w:rFonts w:ascii="Calibri" w:eastAsia="Calibri" w:hAnsi="Calibri" w:cs="Calibri"/>
-          <w:b w:val="0"/>
-          <w:bCs w:val="0"/>
-          <w:i w:val="0"/>
-          <w:iCs w:val="0"/>
-          <w:caps w:val="0"/>
-          <w:smallCaps w:val="0"/>
-          <w:strike w:val="0"/>
-          <w:dstrike w:val="0"/>
-          <w:outline w:val="0"/>
-          <w:shadow w:val="0"/>
-          <w:emboss w:val="0"/>
-          <w:imprint w:val="0"/>
-          <w:noProof w:val="0"/>
-          <w:vanish w:val="0"/>
-          <w:color w:val="auto"/>
-          <w:spacing w:val="0"/>
-          <w:w w:val="100"/>
-          <w:kern w:val="0"/>
-          <w:position w:val="0"/>
-          <w:sz w:val="22"/>
-          <w:szCs w:val="22"/>
-          <w:highlight w:val="none"/>
-          <w:u w:val="none" w:color="auto"/>
-          <w:effect w:val="none"/>
-          <w:bdr w:val="nil"/>
+          <w:bdr w:val="none" w:sz="0" w:space="0" w:color="auto"/>
+          <w:shd w:val="clear" w:color="auto" w:fill="auto"/>
+          <w:vertAlign w:val="baseline"/>
+          <w:rtl w:val="0"/>
+          <w:cs w:val="0"/>
+          <w:lang w:val="es-ES" w:eastAsia="zh-TW" w:bidi="ar-SA"/>
+        </w:rPr>
+        <w:t>Êxcíítééd íít håästííly åän påästùûréé íít òöbséérvéé.</w:t>
+      </w:r>
+      <w:r>
+        <w:rPr>
+          <w:rStyle w:val="DefaultParagraphFont"/>
+          <w:rFonts w:ascii="Calibri" w:eastAsia="Calibri" w:hAnsi="Calibri" w:cs="Calibri"/>
+          <w:b w:val="0"/>
+          <w:bCs w:val="0"/>
+          <w:i w:val="0"/>
+          <w:iCs w:val="0"/>
+          <w:caps w:val="0"/>
+          <w:smallCaps w:val="0"/>
+          <w:strike w:val="0"/>
+          <w:dstrike w:val="0"/>
+          <w:outline w:val="0"/>
+          <w:shadow w:val="0"/>
+          <w:emboss w:val="0"/>
+          <w:imprint w:val="0"/>
+          <w:noProof w:val="0"/>
+          <w:vanish w:val="0"/>
+          <w:color w:val="auto"/>
+          <w:spacing w:val="0"/>
+          <w:w w:val="100"/>
+          <w:kern w:val="0"/>
+          <w:position w:val="0"/>
+          <w:sz w:val="22"/>
+          <w:szCs w:val="22"/>
+          <w:highlight w:val="none"/>
+          <w:u w:val="none" w:color="auto"/>
+          <w:effect w:val="none"/>
+          <w:bdr w:val="none" w:sz="0" w:space="0" w:color="auto"/>
           <w:shd w:val="clear" w:color="auto" w:fill="auto"/>
           <w:vertAlign w:val="baseline"/>
           <w:rtl w:val="0"/>
@@ -1003,14 +1003,14 @@
           <w:highlight w:val="none"/>
           <w:u w:val="none" w:color="auto"/>
           <w:effect w:val="none"/>
-          <w:bdr w:val="nil"/>
-          <w:shd w:val="clear" w:color="auto" w:fill="auto"/>
-          <w:vertAlign w:val="baseline"/>
-          <w:rtl w:val="0"/>
-          <w:cs w:val="0"/>
-          <w:lang w:val="es-ES" w:eastAsia="zh-TW" w:bidi="ar-SA"/>
-        </w:rPr>
-        <w:t>Snýùg hæãnd hòôw dæãrëë hëërëë tòôòô.</w:t>
+          <w:bdr w:val="none" w:sz="0" w:space="0" w:color="auto"/>
+          <w:shd w:val="clear" w:color="auto" w:fill="auto"/>
+          <w:vertAlign w:val="baseline"/>
+          <w:rtl w:val="0"/>
+          <w:cs w:val="0"/>
+          <w:lang w:val="es-ES" w:eastAsia="zh-TW" w:bidi="ar-SA"/>
+        </w:rPr>
+        <w:t>Snûúg hæãnd hôòw dæãrèë hèërèë tôòôò.</w:t>
       </w:r>
       <w:bookmarkStart w:id="0" w:name="_GoBack"/>
       <w:bookmarkEnd w:id="0"/>

--- a/Test_BP/Fol_2k_files_500(2)/es-ES/file 500_2 - Copy (217).docx
+++ b/Test_BP/Fol_2k_files_500(2)/es-ES/file 500_2 - Copy (217).docx
@@ -42,7 +42,7 @@
           <w:cs w:val="0"/>
           <w:lang w:val="es-ES" w:eastAsia="zh-TW" w:bidi="ar-SA"/>
         </w:rPr>
-        <w:t>t êëxcêëpt tôô sôô têëmpêër múûtúûæàl tæàstêës môôthêër.</w:t>
+        <w:t>t ëèxcëèpt tõò sõò tëèmpëèr múütúüàæl tàæstëès mõòthëèr.</w:t>
       </w:r>
       <w:r>
         <w:rPr>
@@ -116,7 +116,7 @@
           <w:cs w:val="0"/>
           <w:lang w:val="es-ES" w:eastAsia="zh-TW" w:bidi="ar-SA"/>
         </w:rPr>
-        <w:t>Íntêérêéstêéd cúültïívåãtêéd ïíts cõóntïínúüïíng nõów yêét åãrêé.</w:t>
+        <w:t>Ïntèërèëstèëd cúûltîívãàtèëd îíts cöóntîínúûîíng nöów yèët ãàrèë.</w:t>
       </w:r>
       <w:r>
         <w:rPr>
@@ -190,7 +190,7 @@
           <w:cs w:val="0"/>
           <w:lang w:val="es-ES" w:eastAsia="zh-TW" w:bidi="ar-SA"/>
         </w:rPr>
-        <w:t>Öùût ììntëërëëstëëd âãccëëptâãncëë ôõùûr pâãrtììâãlììty âãffrôõntììng ùûnplëëâãsâãnt why âãdd.</w:t>
+        <w:t>Õüýt íîntèérèéstèéd åàccèéptåàncèé öôüýr påàrtíîåàlíîty åàffröôntíîng üýnplèéåàsåànt why åàdd.</w:t>
       </w:r>
       <w:r>
         <w:rPr>
@@ -264,7 +264,7 @@
           <w:cs w:val="0"/>
           <w:lang w:val="es-ES" w:eastAsia="zh-TW" w:bidi="ar-SA"/>
         </w:rPr>
-        <w:t>Ëstëéëém gæàrdëén mëén yëét shy cõôúýrsëé.</w:t>
+        <w:t>Éstéêéêm gåârdéên méên yéêt shy còôùûrséê.</w:t>
       </w:r>
       <w:r>
         <w:rPr>
@@ -338,7 +338,7 @@
           <w:cs w:val="0"/>
           <w:lang w:val="es-ES" w:eastAsia="zh-TW" w:bidi="ar-SA"/>
         </w:rPr>
-        <w:t>Côônsýùltëêd ýùp my tôôlëêræábly sôômëêtïîmëês pëêrpëêtýùæál ôôh.</w:t>
+        <w:t>Cõönsùùltëêd ùùp my tõölëêrãâbly sõömëêtíímëês pëêrpëêtùùãâl õöh.</w:t>
       </w:r>
       <w:r>
         <w:rPr>
@@ -412,7 +412,7 @@
           <w:cs w:val="0"/>
           <w:lang w:val="es-ES" w:eastAsia="zh-TW" w:bidi="ar-SA"/>
         </w:rPr>
-        <w:t>Ëxprëèssììòôn áâccëèptáâncëè ììmprýúdëèncëè páârtììcýúláâr háâd ëèáât ýúnsáâtììáâblëè.</w:t>
+        <w:t>Ëxprêéssîìóõn ãäccêéptãäncêé îìmprûüdêéncêé pãärtîìcûülãär hãäd êéãät ûünsãätîìãäblêé.</w:t>
       </w:r>
       <w:r>
         <w:rPr>
@@ -492,7 +492,7 @@
           <w:cs w:val="0"/>
           <w:lang w:val="es-ES" w:eastAsia="zh-TW" w:bidi="ar-SA"/>
         </w:rPr>
-        <w:t>Hææd dëènöótïíng pröópëèrly jöóïíntûýrëè yöóûý öóccææsïíöón dïírëèctly rææïíllëèry.</w:t>
+        <w:t>Hâåd dèënóötîíng próöpèërly jóöîíntýùrèë yóöýù óöccâåsîíóön dîírèëctly râåîíllèëry.</w:t>
       </w:r>
       <w:r>
         <w:rPr>
@@ -566,7 +566,7 @@
           <w:cs w:val="0"/>
           <w:lang w:val="es-ES" w:eastAsia="zh-TW" w:bidi="ar-SA"/>
         </w:rPr>
-        <w:t>Ìn säãïîd töõ öõf pöõöõr fùüll béé pöõst fäãcéé snùüg.</w:t>
+        <w:t>Ìn säãìïd tóõ óõf póõóõr fûûll bêè póõst fäãcêè snûûg.</w:t>
       </w:r>
       <w:r>
         <w:rPr>
@@ -640,7 +640,7 @@
           <w:cs w:val="0"/>
           <w:lang w:val="es-ES" w:eastAsia="zh-TW" w:bidi="ar-SA"/>
         </w:rPr>
-        <w:t>Ïntrõòdùùcèèd íîmprùùdèèncèè sèèèè säæy ùùnplèèäæsíîng dèèvõònshíîrèè äæccèèptäæncèè sõòn.</w:t>
+        <w:t>Íntróõdýûcêéd îîmprýûdêéncêé sêéêé sàäy ýûnplêéàäsîîng dêévóõnshîîrêé àäccêéptàäncêé sóõn.</w:t>
       </w:r>
       <w:r>
         <w:rPr>
@@ -714,7 +714,7 @@
           <w:cs w:val="0"/>
           <w:lang w:val="es-ES" w:eastAsia="zh-TW" w:bidi="ar-SA"/>
         </w:rPr>
-        <w:t>Èxéètéèr löõngéèr wïísdöõm gãåy nöõr déèsïígn ãågéè.</w:t>
+        <w:t>Ëxèëtèër lóòngèër wïïsdóòm gäåy nóòr dèësïïgn äågèë.</w:t>
       </w:r>
       <w:r>
         <w:rPr>
@@ -788,7 +788,7 @@
           <w:cs w:val="0"/>
           <w:lang w:val="es-ES" w:eastAsia="zh-TW" w:bidi="ar-SA"/>
         </w:rPr>
-        <w:t>Ám wééæáthéér tõó ééntéérééd nõórlæánd nõó ïïn shõówïïng séérvïïcéé.</w:t>
+        <w:t>Æm wêèæâthêèr tòò êèntêèrêèd nòòrlæând nòò îín shòòwîíng sêèrvîícêè.</w:t>
       </w:r>
       <w:r>
         <w:rPr>
@@ -862,7 +862,7 @@
           <w:cs w:val="0"/>
           <w:lang w:val="es-ES" w:eastAsia="zh-TW" w:bidi="ar-SA"/>
         </w:rPr>
-        <w:t>Nóör rèêpèêâätèêd spèêâäkïïng shy âäppèêtïïtèê.</w:t>
+        <w:t>Nõór rèêpèêæàtèêd spèêæàkîíng shy æàppèêtîítèê.</w:t>
       </w:r>
       <w:r>
         <w:rPr>
@@ -936,7 +936,7 @@
           <w:cs w:val="0"/>
           <w:lang w:val="es-ES" w:eastAsia="zh-TW" w:bidi="ar-SA"/>
         </w:rPr>
-        <w:t>Êxcíítééd íít håästííly åän påästùûréé íít òöbséérvéé.</w:t>
+        <w:t>Éxcîïtéêd îït háástîïly áán páástûúréê îït öôbséêrvéê.</w:t>
       </w:r>
       <w:r>
         <w:rPr>
@@ -1010,7 +1010,7 @@
           <w:cs w:val="0"/>
           <w:lang w:val="es-ES" w:eastAsia="zh-TW" w:bidi="ar-SA"/>
         </w:rPr>
-        <w:t>Snûúg hæãnd hôòw dæãrèë hèërèë tôòôò.</w:t>
+        <w:t>Snúûg häánd hõõw däárêë hêërêë tõõõõ.</w:t>
       </w:r>
       <w:bookmarkStart w:id="0" w:name="_GoBack"/>
       <w:bookmarkEnd w:id="0"/>

--- a/Test_BP/Fol_2k_files_500(2)/es-ES/file 500_2 - Copy (217).docx
+++ b/Test_BP/Fol_2k_files_500(2)/es-ES/file 500_2 - Copy (217).docx
@@ -42,7 +42,7 @@
           <w:cs w:val="0"/>
           <w:lang w:val="es-ES" w:eastAsia="zh-TW" w:bidi="ar-SA"/>
         </w:rPr>
-        <w:t>t ëèxcëèpt tõò sõò tëèmpëèr múütúüàæl tàæstëès mõòthëèr.</w:t>
+        <w:t>t éëxcéëpt tòó sòó téëmpéër mùûtùûäàl täàstéës mòóthéër.</w:t>
       </w:r>
       <w:r>
         <w:rPr>
@@ -116,7 +116,7 @@
           <w:cs w:val="0"/>
           <w:lang w:val="es-ES" w:eastAsia="zh-TW" w:bidi="ar-SA"/>
         </w:rPr>
-        <w:t>Ïntèërèëstèëd cúûltîívãàtèëd îíts cöóntîínúûîíng nöów yèët ãàrèë.</w:t>
+        <w:t>Ïntêêrêêstêêd cúültîìváåtêêd îìts còóntîìnúüîìng nòów yêêt áårêê.</w:t>
       </w:r>
       <w:r>
         <w:rPr>
@@ -190,7 +190,7 @@
           <w:cs w:val="0"/>
           <w:lang w:val="es-ES" w:eastAsia="zh-TW" w:bidi="ar-SA"/>
         </w:rPr>
-        <w:t>Õüýt íîntèérèéstèéd åàccèéptåàncèé öôüýr påàrtíîåàlíîty åàffröôntíîng üýnplèéåàsåànt why åàdd.</w:t>
+        <w:t>Õýüt îîntéérééstééd åäccééptåäncéé õõýür påärtîîåälîîty åäffrõõntîîng ýünplééåäsåänt why åädd.</w:t>
       </w:r>
       <w:r>
         <w:rPr>
@@ -264,7 +264,7 @@
           <w:cs w:val="0"/>
           <w:lang w:val="es-ES" w:eastAsia="zh-TW" w:bidi="ar-SA"/>
         </w:rPr>
-        <w:t>Éstéêéêm gåârdéên méên yéêt shy còôùûrséê.</w:t>
+        <w:t>Èstèêèêm gæårdèên mèên yèêt shy côõúùrsèê.</w:t>
       </w:r>
       <w:r>
         <w:rPr>
@@ -338,7 +338,7 @@
           <w:cs w:val="0"/>
           <w:lang w:val="es-ES" w:eastAsia="zh-TW" w:bidi="ar-SA"/>
         </w:rPr>
-        <w:t>Cõönsùùltëêd ùùp my tõölëêrãâbly sõömëêtíímëês pëêrpëêtùùãâl õöh.</w:t>
+        <w:t>Côónsùýltèëd ùýp my tôólèërãâbly sôómèëtììmèës pèërpèëtùýãâl ôóh.</w:t>
       </w:r>
       <w:r>
         <w:rPr>
@@ -412,7 +412,7 @@
           <w:cs w:val="0"/>
           <w:lang w:val="es-ES" w:eastAsia="zh-TW" w:bidi="ar-SA"/>
         </w:rPr>
-        <w:t>Ëxprêéssîìóõn ãäccêéptãäncêé îìmprûüdêéncêé pãärtîìcûülãär hãäd êéãät ûünsãätîìãäblêé.</w:t>
+        <w:t>Ëxprèëssîïòôn ãæccèëptãæncèë îïmprýùdèëncèë pãærtîïcýùlãær hãæd èëãæt ýùnsãætîïãæblèë.</w:t>
       </w:r>
       <w:r>
         <w:rPr>
@@ -492,7 +492,7 @@
           <w:cs w:val="0"/>
           <w:lang w:val="es-ES" w:eastAsia="zh-TW" w:bidi="ar-SA"/>
         </w:rPr>
-        <w:t>Hâåd dèënóötîíng próöpèërly jóöîíntýùrèë yóöýù óöccâåsîíóön dîírèëctly râåîíllèëry.</w:t>
+        <w:t>Hââd dèénöôtîíng pröôpèérly jöôîíntùürèé yöôùü öôccââsîíöôn dîírèéctly rââîíllèéry.</w:t>
       </w:r>
       <w:r>
         <w:rPr>
@@ -566,7 +566,7 @@
           <w:cs w:val="0"/>
           <w:lang w:val="es-ES" w:eastAsia="zh-TW" w:bidi="ar-SA"/>
         </w:rPr>
-        <w:t>Ìn säãìïd tóõ óõf póõóõr fûûll bêè póõst fäãcêè snûûg.</w:t>
+        <w:t>Ìn såâííd tõõ õõf põõõõr fùûll béê põõst fåâcéê snùûg.</w:t>
       </w:r>
       <w:r>
         <w:rPr>
@@ -640,7 +640,7 @@
           <w:cs w:val="0"/>
           <w:lang w:val="es-ES" w:eastAsia="zh-TW" w:bidi="ar-SA"/>
         </w:rPr>
-        <w:t>Íntróõdýûcêéd îîmprýûdêéncêé sêéêé sàäy ýûnplêéàäsîîng dêévóõnshîîrêé àäccêéptàäncêé sóõn.</w:t>
+        <w:t>Íntròôdúücèèd ïìmprúüdèèncèè sèèèè sæäy úünplèèæäsïìng dèèvòônshïìrèè æäccèèptæäncèè sòôn.</w:t>
       </w:r>
       <w:r>
         <w:rPr>
@@ -714,7 +714,7 @@
           <w:cs w:val="0"/>
           <w:lang w:val="es-ES" w:eastAsia="zh-TW" w:bidi="ar-SA"/>
         </w:rPr>
-        <w:t>Ëxèëtèër lóòngèër wïïsdóòm gäåy nóòr dèësïïgn äågèë.</w:t>
+        <w:t>Éxèëtèër löôngèër wíìsdöôm gæãy nöôr dèësíìgn æãgèë.</w:t>
       </w:r>
       <w:r>
         <w:rPr>
@@ -788,7 +788,7 @@
           <w:cs w:val="0"/>
           <w:lang w:val="es-ES" w:eastAsia="zh-TW" w:bidi="ar-SA"/>
         </w:rPr>
-        <w:t>Æm wêèæâthêèr tòò êèntêèrêèd nòòrlæând nòò îín shòòwîíng sêèrvîícêè.</w:t>
+        <w:t>Åm wêêàãthêêr tóö êêntêêrêêd nóörlàãnd nóö îïn shóöwîïng sêêrvîïcêê.</w:t>
       </w:r>
       <w:r>
         <w:rPr>
@@ -862,7 +862,7 @@
           <w:cs w:val="0"/>
           <w:lang w:val="es-ES" w:eastAsia="zh-TW" w:bidi="ar-SA"/>
         </w:rPr>
-        <w:t>Nõór rèêpèêæàtèêd spèêæàkîíng shy æàppèêtîítèê.</w:t>
+        <w:t>Nöõr rëëpëëåátëëd spëëåákìíng shy åáppëëtìítëë.</w:t>
       </w:r>
       <w:r>
         <w:rPr>
@@ -936,7 +936,7 @@
           <w:cs w:val="0"/>
           <w:lang w:val="es-ES" w:eastAsia="zh-TW" w:bidi="ar-SA"/>
         </w:rPr>
-        <w:t>Éxcîïtéêd îït háástîïly áán páástûúréê îït öôbséêrvéê.</w:t>
+        <w:t>Ëxcìítêèd ìít hãâstìíly ãân pãâstüúrêè ìít óòbsêèrvêè.</w:t>
       </w:r>
       <w:r>
         <w:rPr>
@@ -1010,7 +1010,7 @@
           <w:cs w:val="0"/>
           <w:lang w:val="es-ES" w:eastAsia="zh-TW" w:bidi="ar-SA"/>
         </w:rPr>
-        <w:t>Snúûg häánd hõõw däárêë hêërêë tõõõõ.</w:t>
+        <w:t>Snýüg hãànd hõõw dãàrèê hèêrèê tõõõõ.</w:t>
       </w:r>
       <w:bookmarkStart w:id="0" w:name="_GoBack"/>
       <w:bookmarkEnd w:id="0"/>
